--- a/후르츠팡팡 세부 기획서.docx
+++ b/후르츠팡팡 세부 기획서.docx
@@ -159,9 +159,6 @@
           <w:numId w:val="10"/>
         </w:numPr>
         <w:ind w:leftChars="0"/>
-        <w:rPr>
-          <w:rFonts w:hint="eastAsia"/>
-        </w:rPr>
       </w:pPr>
       <w:r>
         <w:rPr>
@@ -271,9 +268,6 @@
           <w:numId w:val="11"/>
         </w:numPr>
         <w:ind w:leftChars="0"/>
-        <w:rPr>
-          <w:rFonts w:hint="eastAsia"/>
-        </w:rPr>
       </w:pPr>
       <w:r>
         <w:t>UI</w:t>
@@ -362,13 +356,7 @@
     <w:p/>
     <w:p/>
     <w:p/>
-    <w:p>
-      <w:pPr>
-        <w:rPr>
-          <w:rFonts w:hint="eastAsia"/>
-        </w:rPr>
-      </w:pPr>
-    </w:p>
+    <w:p/>
     <w:p>
       <w:pPr>
         <w:pStyle w:val="a3"/>
@@ -792,9 +780,6 @@
           <w:numId w:val="19"/>
         </w:numPr>
         <w:ind w:leftChars="0"/>
-        <w:rPr>
-          <w:rFonts w:hint="eastAsia"/>
-        </w:rPr>
       </w:pPr>
       <w:r>
         <w:rPr>
@@ -923,9 +908,6 @@
       <w:pPr>
         <w:pStyle w:val="a3"/>
         <w:ind w:leftChars="0" w:left="1480"/>
-        <w:rPr>
-          <w:rFonts w:hint="eastAsia"/>
-        </w:rPr>
       </w:pPr>
       <w:proofErr w:type="spellStart"/>
       <w:r>
@@ -1589,21 +1571,9 @@
       </w:r>
     </w:p>
     <w:p/>
-    <w:p>
-      <w:pPr>
-        <w:rPr>
-          <w:rFonts w:hint="eastAsia"/>
-        </w:rPr>
-      </w:pPr>
-    </w:p>
     <w:p/>
-    <w:p>
-      <w:pPr>
-        <w:rPr>
-          <w:rFonts w:hint="eastAsia"/>
-        </w:rPr>
-      </w:pPr>
-    </w:p>
+    <w:p/>
+    <w:p/>
     <w:p>
       <w:pPr>
         <w:pStyle w:val="a3"/>
@@ -1961,13 +1931,7 @@
     <w:p/>
     <w:p/>
     <w:p/>
-    <w:p>
-      <w:pPr>
-        <w:rPr>
-          <w:rFonts w:hint="eastAsia"/>
-        </w:rPr>
-      </w:pPr>
-    </w:p>
+    <w:p/>
     <w:p>
       <w:pPr>
         <w:pStyle w:val="a3"/>
@@ -2206,9 +2170,6 @@
       <w:pPr>
         <w:pStyle w:val="a3"/>
         <w:ind w:leftChars="0" w:left="1480"/>
-        <w:rPr>
-          <w:rFonts w:hint="eastAsia"/>
-        </w:rPr>
       </w:pPr>
     </w:p>
     <w:p>
@@ -2250,6 +2211,9 @@
         <w:ind w:leftChars="0" w:left="1480"/>
       </w:pPr>
       <w:r>
+        <w:rPr>
+          <w:noProof/>
+        </w:rPr>
         <w:drawing>
           <wp:inline distT="0" distB="0" distL="0" distR="0" wp14:anchorId="5D8D8000" wp14:editId="1874660E">
             <wp:extent cx="2900218" cy="3866957"/>
@@ -2562,9 +2526,6 @@
       <w:pPr>
         <w:pStyle w:val="a3"/>
         <w:ind w:leftChars="0" w:left="1480"/>
-        <w:rPr>
-          <w:rFonts w:hint="eastAsia"/>
-        </w:rPr>
       </w:pPr>
     </w:p>
     <w:p>
@@ -2575,9 +2536,6 @@
           <w:numId w:val="21"/>
         </w:numPr>
         <w:ind w:leftChars="0"/>
-        <w:rPr>
-          <w:rFonts w:hint="eastAsia"/>
-        </w:rPr>
       </w:pPr>
       <w:r>
         <w:rPr>
@@ -2698,9 +2656,6 @@
           <w:numId w:val="43"/>
         </w:numPr>
         <w:ind w:leftChars="0"/>
-        <w:rPr>
-          <w:rFonts w:hint="eastAsia"/>
-        </w:rPr>
       </w:pPr>
       <w:r>
         <w:rPr>
@@ -2922,9 +2877,6 @@
       <w:pPr>
         <w:pStyle w:val="a3"/>
         <w:ind w:leftChars="0" w:left="1840"/>
-        <w:rPr>
-          <w:rFonts w:hint="eastAsia"/>
-        </w:rPr>
       </w:pPr>
       <w:r>
         <w:rPr>
@@ -3090,9 +3042,6 @@
       <w:pPr>
         <w:pStyle w:val="a3"/>
         <w:ind w:leftChars="0" w:left="2200"/>
-        <w:rPr>
-          <w:rFonts w:hint="eastAsia"/>
-        </w:rPr>
       </w:pPr>
       <w:r>
         <w:rPr>
@@ -3124,9 +3073,6 @@
       <w:pPr>
         <w:pStyle w:val="a3"/>
         <w:ind w:leftChars="0" w:left="2200"/>
-        <w:rPr>
-          <w:rFonts w:hint="eastAsia"/>
-        </w:rPr>
       </w:pPr>
       <w:r>
         <w:rPr>
@@ -3465,9 +3411,6 @@
           <w:numId w:val="39"/>
         </w:numPr>
         <w:ind w:leftChars="0"/>
-        <w:rPr>
-          <w:rFonts w:hint="eastAsia"/>
-        </w:rPr>
       </w:pPr>
       <w:r>
         <w:rPr>
@@ -3533,9 +3476,6 @@
       <w:pPr>
         <w:pStyle w:val="a3"/>
         <w:ind w:leftChars="0" w:left="1840"/>
-        <w:rPr>
-          <w:rFonts w:hint="eastAsia"/>
-        </w:rPr>
       </w:pPr>
       <w:r>
         <w:rPr>
@@ -3615,9 +3555,6 @@
       <w:pPr>
         <w:pStyle w:val="a3"/>
         <w:ind w:leftChars="0" w:left="1840"/>
-        <w:rPr>
-          <w:rFonts w:hint="eastAsia"/>
-        </w:rPr>
       </w:pPr>
       <w:r>
         <w:rPr>
@@ -3686,20 +3623,222 @@
     <w:p>
       <w:pPr>
         <w:pStyle w:val="a3"/>
+        <w:numPr>
+          <w:ilvl w:val="0"/>
+          <w:numId w:val="44"/>
+        </w:numPr>
+        <w:ind w:leftChars="0"/>
+      </w:pPr>
+      <w:r>
+        <w:rPr>
+          <w:rFonts w:hint="eastAsia"/>
+        </w:rPr>
+        <w:t>구현방법</w:t>
+      </w:r>
+    </w:p>
+    <w:p>
+      <w:pPr>
+        <w:pStyle w:val="a3"/>
         <w:ind w:leftChars="0" w:left="1840"/>
         <w:rPr>
           <w:rFonts w:hint="eastAsia"/>
         </w:rPr>
       </w:pPr>
-    </w:p>
-    <w:p>
-      <w:pPr>
-        <w:pStyle w:val="a3"/>
-        <w:ind w:leftChars="0" w:left="1840"/>
-        <w:rPr>
-          <w:rFonts w:hint="eastAsia"/>
-        </w:rPr>
-      </w:pPr>
+      <w:r>
+        <w:rPr>
+          <w:rFonts w:hint="eastAsia"/>
+        </w:rPr>
+        <w:t>UE4의 behavior</w:t>
+      </w:r>
+      <w:r>
+        <w:t xml:space="preserve"> </w:t>
+      </w:r>
+      <w:r>
+        <w:rPr>
+          <w:rFonts w:hint="eastAsia"/>
+        </w:rPr>
+        <w:t>tree를 사용하고,</w:t>
+      </w:r>
+      <w:r>
+        <w:t xml:space="preserve"> </w:t>
+      </w:r>
+      <w:r>
+        <w:rPr>
+          <w:rFonts w:hint="eastAsia"/>
+        </w:rPr>
+        <w:t>custom</w:t>
+      </w:r>
+      <w:r>
+        <w:t xml:space="preserve"> </w:t>
+      </w:r>
+      <w:r>
+        <w:rPr>
+          <w:rFonts w:hint="eastAsia"/>
+        </w:rPr>
+        <w:t>task를 제작한다.</w:t>
+      </w:r>
+    </w:p>
+    <w:p/>
+    <w:p>
+      <w:r>
+        <w:rPr>
+          <w:rFonts w:hint="eastAsia"/>
+        </w:rPr>
+        <w:t xml:space="preserve">8인용 게임인 이유 </w:t>
+      </w:r>
+    </w:p>
+    <w:p>
+      <w:pPr>
+        <w:pStyle w:val="a3"/>
+        <w:numPr>
+          <w:ilvl w:val="0"/>
+          <w:numId w:val="19"/>
+        </w:numPr>
+        <w:ind w:leftChars="0"/>
+      </w:pPr>
+      <w:proofErr w:type="spellStart"/>
+      <w:r>
+        <w:rPr>
+          <w:rFonts w:hint="eastAsia"/>
+        </w:rPr>
+        <w:t>리스폰</w:t>
+      </w:r>
+      <w:proofErr w:type="spellEnd"/>
+      <w:r>
+        <w:rPr>
+          <w:rFonts w:hint="eastAsia"/>
+        </w:rPr>
+        <w:t xml:space="preserve"> 구역이 8개이기 때문에 균형을 맞추기 위함.</w:t>
+      </w:r>
+      <w:r>
+        <w:t xml:space="preserve"> </w:t>
+      </w:r>
+      <w:r>
+        <w:rPr>
+          <w:rFonts w:hint="eastAsia"/>
+        </w:rPr>
+        <w:t>(</w:t>
+      </w:r>
+      <w:proofErr w:type="spellStart"/>
+      <w:r>
+        <w:rPr>
+          <w:rFonts w:hint="eastAsia"/>
+        </w:rPr>
+        <w:t>맵을</w:t>
+      </w:r>
+      <w:proofErr w:type="spellEnd"/>
+      <w:r>
+        <w:rPr>
+          <w:rFonts w:hint="eastAsia"/>
+        </w:rPr>
+        <w:t xml:space="preserve"> 9개 섹터로 나누고,</w:t>
+      </w:r>
+      <w:r>
+        <w:t xml:space="preserve"> </w:t>
+      </w:r>
+      <w:r>
+        <w:rPr>
+          <w:rFonts w:hint="eastAsia"/>
+        </w:rPr>
+        <w:t xml:space="preserve">가운데 </w:t>
+      </w:r>
+      <w:proofErr w:type="spellStart"/>
+      <w:r>
+        <w:rPr>
+          <w:rFonts w:hint="eastAsia"/>
+        </w:rPr>
+        <w:t>한칸을</w:t>
+      </w:r>
+      <w:proofErr w:type="spellEnd"/>
+      <w:r>
+        <w:rPr>
+          <w:rFonts w:hint="eastAsia"/>
+        </w:rPr>
+        <w:t xml:space="preserve"> 제외한 나머지가 </w:t>
+      </w:r>
+      <w:proofErr w:type="spellStart"/>
+      <w:r>
+        <w:rPr>
+          <w:rFonts w:hint="eastAsia"/>
+        </w:rPr>
+        <w:t>리스폰</w:t>
+      </w:r>
+      <w:proofErr w:type="spellEnd"/>
+      <w:r>
+        <w:rPr>
+          <w:rFonts w:hint="eastAsia"/>
+        </w:rPr>
+        <w:t xml:space="preserve"> 구역)</w:t>
+      </w:r>
+    </w:p>
+    <w:p>
+      <w:r>
+        <w:rPr>
+          <w:rFonts w:hint="eastAsia"/>
+        </w:rPr>
+        <w:t xml:space="preserve">캐릭터 </w:t>
+      </w:r>
+    </w:p>
+    <w:p>
+      <w:pPr>
+        <w:rPr>
+          <w:rFonts w:hint="eastAsia"/>
+        </w:rPr>
+      </w:pPr>
+      <w:r>
+        <w:rPr>
+          <w:rFonts w:hint="eastAsia"/>
+          <w:noProof/>
+        </w:rPr>
+        <w:drawing>
+          <wp:inline distT="0" distB="0" distL="0" distR="0" wp14:anchorId="0E7FB806" wp14:editId="644452F0">
+            <wp:extent cx="5730240" cy="2567940"/>
+            <wp:effectExtent l="0" t="0" r="3810" b="3810"/>
+            <wp:docPr id="1" name="그림 1"/>
+            <wp:cNvGraphicFramePr>
+              <a:graphicFrameLocks xmlns:a="http://schemas.openxmlformats.org/drawingml/2006/main" noChangeAspect="1"/>
+            </wp:cNvGraphicFramePr>
+            <a:graphic xmlns:a="http://schemas.openxmlformats.org/drawingml/2006/main">
+              <a:graphicData uri="http://schemas.openxmlformats.org/drawingml/2006/picture">
+                <pic:pic xmlns:pic="http://schemas.openxmlformats.org/drawingml/2006/picture">
+                  <pic:nvPicPr>
+                    <pic:cNvPr id="0" name="Picture 1"/>
+                    <pic:cNvPicPr>
+                      <a:picLocks noChangeAspect="1" noChangeArrowheads="1"/>
+                    </pic:cNvPicPr>
+                  </pic:nvPicPr>
+                  <pic:blipFill>
+                    <a:blip r:embed="rId10">
+                      <a:extLst>
+                        <a:ext uri="{28A0092B-C50C-407E-A947-70E740481C1C}">
+                          <a14:useLocalDpi xmlns:a14="http://schemas.microsoft.com/office/drawing/2010/main" val="0"/>
+                        </a:ext>
+                      </a:extLst>
+                    </a:blip>
+                    <a:srcRect/>
+                    <a:stretch>
+                      <a:fillRect/>
+                    </a:stretch>
+                  </pic:blipFill>
+                  <pic:spPr bwMode="auto">
+                    <a:xfrm>
+                      <a:off x="0" y="0"/>
+                      <a:ext cx="5730240" cy="2567940"/>
+                    </a:xfrm>
+                    <a:prstGeom prst="rect">
+                      <a:avLst/>
+                    </a:prstGeom>
+                    <a:noFill/>
+                    <a:ln>
+                      <a:noFill/>
+                    </a:ln>
+                  </pic:spPr>
+                </pic:pic>
+              </a:graphicData>
+            </a:graphic>
+          </wp:inline>
+        </w:drawing>
+      </w:r>
     </w:p>
     <w:sectPr>
       <w:pgSz w:w="11906" w:h="16838"/>
@@ -8269,6 +8408,7 @@
   <w:style w:type="character" w:default="1" w:styleId="a0">
     <w:name w:val="Default Paragraph Font"/>
     <w:uiPriority w:val="1"/>
+    <w:semiHidden/>
     <w:unhideWhenUsed/>
   </w:style>
   <w:style w:type="table" w:default="1" w:styleId="a1">
